--- a/Group Responsibilities.docx
+++ b/Group Responsibilities.docx
@@ -24,71 +24,18 @@
     <w:p>
       <w:pPr>
         <w:rPr>
-          <w:sz w:val="24"/>
-          <w:szCs w:val="24"/>
-        </w:rPr>
-      </w:pPr>
-      <w:r>
-        <w:rPr>
-          <w:sz w:val="24"/>
-          <w:szCs w:val="24"/>
-        </w:rPr>
-        <w:t xml:space="preserve">Anthony </w:t>
-      </w:r>
-      <w:proofErr w:type="spellStart"/>
-      <w:r>
-        <w:rPr>
-          <w:sz w:val="24"/>
-          <w:szCs w:val="24"/>
-        </w:rPr>
-        <w:t>Okwananke</w:t>
-      </w:r>
-      <w:proofErr w:type="spellEnd"/>
-    </w:p>
-    <w:p>
-      <w:pPr>
-        <w:rPr>
-          <w:sz w:val="24"/>
-          <w:szCs w:val="24"/>
-        </w:rPr>
-      </w:pPr>
-    </w:p>
-    <w:p>
-      <w:pPr>
-        <w:rPr>
-          <w:sz w:val="24"/>
-          <w:szCs w:val="24"/>
-        </w:rPr>
-      </w:pPr>
-      <w:r>
-        <w:rPr>
-          <w:sz w:val="24"/>
-          <w:szCs w:val="24"/>
-        </w:rPr>
-        <w:t>Hamish Harrison</w:t>
-      </w:r>
-    </w:p>
-    <w:p>
-      <w:pPr>
-        <w:rPr>
-          <w:sz w:val="24"/>
-          <w:szCs w:val="24"/>
-        </w:rPr>
-      </w:pPr>
-    </w:p>
-    <w:p>
-      <w:pPr>
-        <w:rPr>
-          <w:sz w:val="24"/>
-          <w:szCs w:val="24"/>
-        </w:rPr>
-      </w:pPr>
-      <w:r>
-        <w:rPr>
-          <w:sz w:val="24"/>
-          <w:szCs w:val="24"/>
-        </w:rPr>
-        <w:t>Jared Bellamy</w:t>
+          <w:b/>
+          <w:sz w:val="24"/>
+          <w:szCs w:val="24"/>
+        </w:rPr>
+      </w:pPr>
+      <w:r>
+        <w:rPr>
+          <w:b/>
+          <w:sz w:val="24"/>
+          <w:szCs w:val="24"/>
+        </w:rPr>
+        <w:t>Anthony Okwananke</w:t>
       </w:r>
     </w:p>
     <w:p>
@@ -96,39 +43,19 @@
         <w:pStyle w:val="ListParagraph"/>
         <w:numPr>
           <w:ilvl w:val="0"/>
-          <w:numId w:val="3"/>
-        </w:numPr>
-        <w:rPr>
-          <w:sz w:val="24"/>
-          <w:szCs w:val="24"/>
-        </w:rPr>
-      </w:pPr>
-      <w:r>
-        <w:rPr>
-          <w:sz w:val="24"/>
-          <w:szCs w:val="24"/>
-        </w:rPr>
-        <w:t>Created and implemented all validation classes</w:t>
-      </w:r>
-    </w:p>
-    <w:p>
-      <w:pPr>
-        <w:pStyle w:val="ListParagraph"/>
-        <w:numPr>
-          <w:ilvl w:val="1"/>
-          <w:numId w:val="3"/>
-        </w:numPr>
-        <w:rPr>
-          <w:sz w:val="24"/>
-          <w:szCs w:val="24"/>
-        </w:rPr>
-      </w:pPr>
-      <w:r>
-        <w:rPr>
-          <w:sz w:val="24"/>
-          <w:szCs w:val="24"/>
-        </w:rPr>
-        <w:t>Added non-class validation to certain classes and methods</w:t>
+          <w:numId w:val="14"/>
+        </w:numPr>
+        <w:rPr>
+          <w:sz w:val="24"/>
+          <w:szCs w:val="24"/>
+        </w:rPr>
+      </w:pPr>
+      <w:r>
+        <w:rPr>
+          <w:sz w:val="24"/>
+          <w:szCs w:val="24"/>
+        </w:rPr>
+        <w:t>Created classes and methods for the products tab</w:t>
       </w:r>
     </w:p>
     <w:p>
@@ -136,19 +63,19 @@
         <w:pStyle w:val="ListParagraph"/>
         <w:numPr>
           <w:ilvl w:val="0"/>
-          <w:numId w:val="3"/>
-        </w:numPr>
-        <w:rPr>
-          <w:sz w:val="24"/>
-          <w:szCs w:val="24"/>
-        </w:rPr>
-      </w:pPr>
-      <w:r>
-        <w:rPr>
-          <w:sz w:val="24"/>
-          <w:szCs w:val="24"/>
-        </w:rPr>
-        <w:t>Edited all pages for better user-friendly features and layouts</w:t>
+          <w:numId w:val="14"/>
+        </w:numPr>
+        <w:rPr>
+          <w:sz w:val="24"/>
+          <w:szCs w:val="24"/>
+        </w:rPr>
+      </w:pPr>
+      <w:r>
+        <w:rPr>
+          <w:sz w:val="24"/>
+          <w:szCs w:val="24"/>
+        </w:rPr>
+        <w:t>Methods include ‘get’, ‘update’ and ‘add’</w:t>
       </w:r>
     </w:p>
     <w:p>
@@ -156,230 +83,857 @@
         <w:pStyle w:val="ListParagraph"/>
         <w:numPr>
           <w:ilvl w:val="0"/>
-          <w:numId w:val="3"/>
-        </w:numPr>
-        <w:rPr>
-          <w:sz w:val="24"/>
-          <w:szCs w:val="24"/>
-        </w:rPr>
-      </w:pPr>
-      <w:r>
-        <w:rPr>
-          <w:sz w:val="24"/>
-          <w:szCs w:val="24"/>
-        </w:rPr>
-        <w:t>Found and fixed bugs</w:t>
-      </w:r>
-    </w:p>
-    <w:p>
-      <w:pPr>
-        <w:pStyle w:val="ListParagraph"/>
-        <w:numPr>
-          <w:ilvl w:val="0"/>
-          <w:numId w:val="3"/>
-        </w:numPr>
-        <w:rPr>
-          <w:sz w:val="24"/>
-          <w:szCs w:val="24"/>
-        </w:rPr>
-      </w:pPr>
-      <w:r>
-        <w:rPr>
-          <w:sz w:val="24"/>
-          <w:szCs w:val="24"/>
-        </w:rPr>
-        <w:t xml:space="preserve">Edited and deleted unnecessary code </w:t>
-      </w:r>
-    </w:p>
-    <w:p>
-      <w:pPr>
-        <w:pStyle w:val="ListParagraph"/>
-        <w:numPr>
-          <w:ilvl w:val="1"/>
-          <w:numId w:val="3"/>
-        </w:numPr>
-        <w:rPr>
-          <w:sz w:val="24"/>
-          <w:szCs w:val="24"/>
-        </w:rPr>
-      </w:pPr>
-      <w:r>
-        <w:rPr>
-          <w:sz w:val="24"/>
-          <w:szCs w:val="24"/>
-        </w:rPr>
-        <w:t xml:space="preserve">also added new code where older code didn’t work as efficiently </w:t>
-      </w:r>
-    </w:p>
-    <w:p>
-      <w:pPr>
-        <w:pStyle w:val="ListParagraph"/>
-        <w:numPr>
-          <w:ilvl w:val="0"/>
-          <w:numId w:val="3"/>
-        </w:numPr>
-        <w:rPr>
-          <w:sz w:val="24"/>
-          <w:szCs w:val="24"/>
-        </w:rPr>
-      </w:pPr>
-      <w:r>
-        <w:rPr>
-          <w:sz w:val="24"/>
-          <w:szCs w:val="24"/>
-        </w:rPr>
-        <w:t>added/replaced some</w:t>
-      </w:r>
-      <w:r>
-        <w:rPr>
-          <w:sz w:val="24"/>
-          <w:szCs w:val="24"/>
-        </w:rPr>
-        <w:t xml:space="preserve"> features </w:t>
-      </w:r>
-      <w:r>
-        <w:rPr>
-          <w:sz w:val="24"/>
-          <w:szCs w:val="24"/>
-        </w:rPr>
-        <w:t>on</w:t>
-      </w:r>
-      <w:r>
-        <w:rPr>
-          <w:sz w:val="24"/>
-          <w:szCs w:val="24"/>
-        </w:rPr>
-        <w:t xml:space="preserve"> </w:t>
-      </w:r>
-      <w:r>
-        <w:rPr>
-          <w:sz w:val="24"/>
-          <w:szCs w:val="24"/>
-        </w:rPr>
-        <w:t>all pages</w:t>
-      </w:r>
-    </w:p>
-    <w:p>
-      <w:pPr>
-        <w:pStyle w:val="ListParagraph"/>
-        <w:numPr>
-          <w:ilvl w:val="1"/>
-          <w:numId w:val="3"/>
-        </w:numPr>
-        <w:rPr>
-          <w:sz w:val="24"/>
-          <w:szCs w:val="24"/>
-        </w:rPr>
-      </w:pPr>
-      <w:r>
-        <w:rPr>
-          <w:sz w:val="24"/>
-          <w:szCs w:val="24"/>
-        </w:rPr>
-        <w:t xml:space="preserve">examples text boxes to date-time-pickers, </w:t>
-      </w:r>
-    </w:p>
-    <w:p>
-      <w:pPr>
-        <w:pStyle w:val="ListParagraph"/>
-        <w:numPr>
-          <w:ilvl w:val="0"/>
-          <w:numId w:val="3"/>
-        </w:numPr>
-        <w:rPr>
-          <w:sz w:val="24"/>
-          <w:szCs w:val="24"/>
-        </w:rPr>
-      </w:pPr>
-      <w:r>
-        <w:rPr>
-          <w:sz w:val="24"/>
-          <w:szCs w:val="24"/>
-        </w:rPr>
-        <w:t>replaced most of the message boxes to a label error message</w:t>
-      </w:r>
-    </w:p>
-    <w:p>
-      <w:pPr>
-        <w:pStyle w:val="ListParagraph"/>
-        <w:numPr>
-          <w:ilvl w:val="0"/>
-          <w:numId w:val="3"/>
-        </w:numPr>
-        <w:rPr>
-          <w:sz w:val="24"/>
-          <w:szCs w:val="24"/>
-        </w:rPr>
-      </w:pPr>
-      <w:r>
-        <w:rPr>
-          <w:sz w:val="24"/>
-          <w:szCs w:val="24"/>
-        </w:rPr>
-        <w:t>added a delete confirmation</w:t>
-      </w:r>
-      <w:r>
-        <w:rPr>
-          <w:sz w:val="24"/>
-          <w:szCs w:val="24"/>
-        </w:rPr>
-        <w:t xml:space="preserve"> </w:t>
-      </w:r>
-      <w:proofErr w:type="spellStart"/>
-      <w:r>
-        <w:rPr>
-          <w:sz w:val="24"/>
-          <w:szCs w:val="24"/>
-        </w:rPr>
-        <w:t>messageboxes</w:t>
-      </w:r>
-      <w:proofErr w:type="spellEnd"/>
-    </w:p>
-    <w:p>
-      <w:pPr>
-        <w:pStyle w:val="ListParagraph"/>
-        <w:numPr>
-          <w:ilvl w:val="0"/>
-          <w:numId w:val="3"/>
-        </w:numPr>
-        <w:rPr>
-          <w:sz w:val="24"/>
-          <w:szCs w:val="24"/>
-        </w:rPr>
-      </w:pPr>
-      <w:r>
-        <w:rPr>
-          <w:sz w:val="24"/>
-          <w:szCs w:val="24"/>
-        </w:rPr>
-        <w:t>edited, commentated, and cleaned up code throughout project</w:t>
+          <w:numId w:val="14"/>
+        </w:numPr>
+        <w:rPr>
+          <w:sz w:val="24"/>
+          <w:szCs w:val="24"/>
+        </w:rPr>
+      </w:pPr>
+      <w:r>
+        <w:rPr>
+          <w:sz w:val="24"/>
+          <w:szCs w:val="24"/>
+        </w:rPr>
+        <w:t xml:space="preserve">Created classes and methods for the </w:t>
       </w:r>
       <w:bookmarkStart w:id="0" w:name="_GoBack"/>
       <w:bookmarkEnd w:id="0"/>
-    </w:p>
-    <w:p>
-      <w:pPr>
-        <w:rPr>
-          <w:sz w:val="24"/>
-          <w:szCs w:val="24"/>
-        </w:rPr>
-      </w:pPr>
-      <w:proofErr w:type="spellStart"/>
-      <w:r>
-        <w:rPr>
-          <w:sz w:val="24"/>
-          <w:szCs w:val="24"/>
-        </w:rPr>
-        <w:t>Zoha</w:t>
-      </w:r>
-      <w:proofErr w:type="spellEnd"/>
-      <w:r>
-        <w:rPr>
-          <w:sz w:val="24"/>
-          <w:szCs w:val="24"/>
-        </w:rPr>
-        <w:t xml:space="preserve"> Ahmed</w:t>
-      </w:r>
+      <w:r>
+        <w:rPr>
+          <w:sz w:val="24"/>
+          <w:szCs w:val="24"/>
+        </w:rPr>
+        <w:t>supplier’s</w:t>
+      </w:r>
+      <w:r>
+        <w:rPr>
+          <w:sz w:val="24"/>
+          <w:szCs w:val="24"/>
+        </w:rPr>
+        <w:t xml:space="preserve"> tab</w:t>
+      </w:r>
+    </w:p>
+    <w:p>
+      <w:pPr>
+        <w:pStyle w:val="ListParagraph"/>
+        <w:numPr>
+          <w:ilvl w:val="0"/>
+          <w:numId w:val="14"/>
+        </w:numPr>
+        <w:rPr>
+          <w:sz w:val="24"/>
+          <w:szCs w:val="24"/>
+        </w:rPr>
+      </w:pPr>
+      <w:r>
+        <w:rPr>
+          <w:sz w:val="24"/>
+          <w:szCs w:val="24"/>
+        </w:rPr>
+        <w:t xml:space="preserve">Methods include ‘get’, ‘update’ and ‘add’ </w:t>
+      </w:r>
+    </w:p>
+    <w:p>
+      <w:pPr>
+        <w:pStyle w:val="ListParagraph"/>
+        <w:numPr>
+          <w:ilvl w:val="0"/>
+          <w:numId w:val="14"/>
+        </w:numPr>
+        <w:rPr>
+          <w:sz w:val="24"/>
+          <w:szCs w:val="24"/>
+        </w:rPr>
+      </w:pPr>
+      <w:r>
+        <w:rPr>
+          <w:sz w:val="24"/>
+          <w:szCs w:val="24"/>
+        </w:rPr>
+        <w:t>Created DB connection class</w:t>
+      </w:r>
+    </w:p>
+    <w:p>
+      <w:pPr>
+        <w:pStyle w:val="ListParagraph"/>
+        <w:numPr>
+          <w:ilvl w:val="0"/>
+          <w:numId w:val="14"/>
+        </w:numPr>
+        <w:rPr>
+          <w:sz w:val="24"/>
+          <w:szCs w:val="24"/>
+        </w:rPr>
+      </w:pPr>
+      <w:r>
+        <w:rPr>
+          <w:sz w:val="24"/>
+          <w:szCs w:val="24"/>
+        </w:rPr>
+        <w:t>Designed and styled the landing page of website</w:t>
+      </w:r>
+    </w:p>
+    <w:p>
+      <w:pPr>
+        <w:pStyle w:val="ListParagraph"/>
+        <w:numPr>
+          <w:ilvl w:val="0"/>
+          <w:numId w:val="14"/>
+        </w:numPr>
+        <w:rPr>
+          <w:sz w:val="24"/>
+          <w:szCs w:val="24"/>
+        </w:rPr>
+      </w:pPr>
+      <w:r>
+        <w:rPr>
+          <w:sz w:val="24"/>
+          <w:szCs w:val="24"/>
+        </w:rPr>
+        <w:t>Designed and developed content for the ‘about’ page</w:t>
+      </w:r>
+    </w:p>
+    <w:p>
+      <w:pPr>
+        <w:rPr>
+          <w:sz w:val="24"/>
+          <w:szCs w:val="24"/>
+        </w:rPr>
+      </w:pPr>
+    </w:p>
+    <w:p>
+      <w:pPr>
+        <w:rPr>
+          <w:b/>
+          <w:sz w:val="24"/>
+          <w:szCs w:val="24"/>
+        </w:rPr>
+      </w:pPr>
+      <w:r>
+        <w:rPr>
+          <w:b/>
+          <w:sz w:val="24"/>
+          <w:szCs w:val="24"/>
+        </w:rPr>
+        <w:t>Hamish Harrison</w:t>
+      </w:r>
+    </w:p>
+    <w:p>
+      <w:pPr>
+        <w:pStyle w:val="ListParagraph"/>
+        <w:numPr>
+          <w:ilvl w:val="0"/>
+          <w:numId w:val="12"/>
+        </w:numPr>
+        <w:rPr>
+          <w:sz w:val="24"/>
+          <w:szCs w:val="24"/>
+        </w:rPr>
+      </w:pPr>
+      <w:r>
+        <w:rPr>
+          <w:sz w:val="24"/>
+          <w:szCs w:val="24"/>
+        </w:rPr>
+        <w:t>Created classes and methods for the packages tab and DB connections</w:t>
+      </w:r>
+    </w:p>
+    <w:p>
+      <w:pPr>
+        <w:pStyle w:val="ListParagraph"/>
+        <w:numPr>
+          <w:ilvl w:val="1"/>
+          <w:numId w:val="12"/>
+        </w:numPr>
+        <w:rPr>
+          <w:sz w:val="24"/>
+          <w:szCs w:val="24"/>
+        </w:rPr>
+      </w:pPr>
+      <w:r>
+        <w:rPr>
+          <w:sz w:val="24"/>
+          <w:szCs w:val="24"/>
+        </w:rPr>
+        <w:t>Methods including, add, edit, delete</w:t>
+      </w:r>
+    </w:p>
+    <w:p>
+      <w:pPr>
+        <w:pStyle w:val="ListParagraph"/>
+        <w:numPr>
+          <w:ilvl w:val="0"/>
+          <w:numId w:val="12"/>
+        </w:numPr>
+        <w:rPr>
+          <w:sz w:val="24"/>
+          <w:szCs w:val="24"/>
+        </w:rPr>
+      </w:pPr>
+      <w:r>
+        <w:rPr>
+          <w:sz w:val="24"/>
+          <w:szCs w:val="24"/>
+        </w:rPr>
+        <w:t>Created the customer controller, customer views and customer models</w:t>
+      </w:r>
+    </w:p>
+    <w:p>
+      <w:pPr>
+        <w:pStyle w:val="ListParagraph"/>
+        <w:numPr>
+          <w:ilvl w:val="1"/>
+          <w:numId w:val="12"/>
+        </w:numPr>
+        <w:rPr>
+          <w:sz w:val="24"/>
+          <w:szCs w:val="24"/>
+        </w:rPr>
+      </w:pPr>
+      <w:r>
+        <w:rPr>
+          <w:sz w:val="24"/>
+          <w:szCs w:val="24"/>
+        </w:rPr>
+        <w:t>Created the methods for viewing, editing and deleting customer information</w:t>
+      </w:r>
+    </w:p>
+    <w:p>
+      <w:pPr>
+        <w:pStyle w:val="ListParagraph"/>
+        <w:numPr>
+          <w:ilvl w:val="1"/>
+          <w:numId w:val="12"/>
+        </w:numPr>
+        <w:rPr>
+          <w:sz w:val="24"/>
+          <w:szCs w:val="24"/>
+        </w:rPr>
+      </w:pPr>
+      <w:r>
+        <w:rPr>
+          <w:sz w:val="24"/>
+          <w:szCs w:val="24"/>
+        </w:rPr>
+        <w:t>Added the annotations for customers for validity checking</w:t>
+      </w:r>
+    </w:p>
+    <w:p>
+      <w:pPr>
+        <w:pStyle w:val="ListParagraph"/>
+        <w:numPr>
+          <w:ilvl w:val="0"/>
+          <w:numId w:val="12"/>
+        </w:numPr>
+        <w:rPr>
+          <w:sz w:val="24"/>
+          <w:szCs w:val="24"/>
+        </w:rPr>
+      </w:pPr>
+      <w:r>
+        <w:rPr>
+          <w:sz w:val="24"/>
+          <w:szCs w:val="24"/>
+        </w:rPr>
+        <w:t>Created registration page</w:t>
+      </w:r>
+    </w:p>
+    <w:p>
+      <w:pPr>
+        <w:pStyle w:val="ListParagraph"/>
+        <w:numPr>
+          <w:ilvl w:val="1"/>
+          <w:numId w:val="12"/>
+        </w:numPr>
+        <w:rPr>
+          <w:sz w:val="24"/>
+          <w:szCs w:val="24"/>
+        </w:rPr>
+      </w:pPr>
+      <w:r>
+        <w:rPr>
+          <w:sz w:val="24"/>
+          <w:szCs w:val="24"/>
+        </w:rPr>
+        <w:t>Formatted editing customer details and registration page aesthetics</w:t>
+      </w:r>
+    </w:p>
+    <w:p>
+      <w:pPr>
+        <w:pStyle w:val="ListParagraph"/>
+        <w:numPr>
+          <w:ilvl w:val="0"/>
+          <w:numId w:val="12"/>
+        </w:numPr>
+        <w:rPr>
+          <w:sz w:val="24"/>
+          <w:szCs w:val="24"/>
+        </w:rPr>
+      </w:pPr>
+      <w:r>
+        <w:rPr>
+          <w:sz w:val="24"/>
+          <w:szCs w:val="24"/>
+        </w:rPr>
+        <w:t>Supported group members with bug fixes and troubleshooting</w:t>
+      </w:r>
+    </w:p>
+    <w:p>
+      <w:pPr>
+        <w:pStyle w:val="ListParagraph"/>
+        <w:numPr>
+          <w:ilvl w:val="0"/>
+          <w:numId w:val="1"/>
+        </w:numPr>
+        <w:rPr>
+          <w:sz w:val="24"/>
+          <w:szCs w:val="24"/>
+        </w:rPr>
+      </w:pPr>
+      <w:r>
+        <w:rPr>
+          <w:sz w:val="24"/>
+          <w:szCs w:val="24"/>
+        </w:rPr>
+        <w:t>Managed the repositories</w:t>
+      </w:r>
+    </w:p>
+    <w:p>
+      <w:pPr>
+        <w:rPr>
+          <w:b/>
+          <w:sz w:val="24"/>
+          <w:szCs w:val="24"/>
+        </w:rPr>
+      </w:pPr>
+      <w:r>
+        <w:rPr>
+          <w:b/>
+          <w:sz w:val="24"/>
+          <w:szCs w:val="24"/>
+        </w:rPr>
+        <w:t>Jared Bellamy</w:t>
+      </w:r>
+    </w:p>
+    <w:p>
+      <w:pPr>
+        <w:pStyle w:val="ListParagraph"/>
+        <w:numPr>
+          <w:ilvl w:val="0"/>
+          <w:numId w:val="10"/>
+        </w:numPr>
+        <w:rPr>
+          <w:sz w:val="24"/>
+          <w:szCs w:val="24"/>
+        </w:rPr>
+      </w:pPr>
+      <w:r>
+        <w:rPr>
+          <w:sz w:val="24"/>
+          <w:szCs w:val="24"/>
+        </w:rPr>
+        <w:t>Created and implemented all validation classes</w:t>
+      </w:r>
+    </w:p>
+    <w:p>
+      <w:pPr>
+        <w:pStyle w:val="ListParagraph"/>
+        <w:numPr>
+          <w:ilvl w:val="1"/>
+          <w:numId w:val="10"/>
+        </w:numPr>
+        <w:rPr>
+          <w:sz w:val="24"/>
+          <w:szCs w:val="24"/>
+        </w:rPr>
+      </w:pPr>
+      <w:r>
+        <w:rPr>
+          <w:sz w:val="24"/>
+          <w:szCs w:val="24"/>
+        </w:rPr>
+        <w:t>Added non-class validation to certain classes and methods</w:t>
+      </w:r>
+    </w:p>
+    <w:p>
+      <w:pPr>
+        <w:pStyle w:val="ListParagraph"/>
+        <w:numPr>
+          <w:ilvl w:val="0"/>
+          <w:numId w:val="10"/>
+        </w:numPr>
+        <w:rPr>
+          <w:sz w:val="24"/>
+          <w:szCs w:val="24"/>
+        </w:rPr>
+      </w:pPr>
+      <w:r>
+        <w:rPr>
+          <w:sz w:val="24"/>
+          <w:szCs w:val="24"/>
+        </w:rPr>
+        <w:t>Edited all pages for better user-friendly features and layouts</w:t>
+      </w:r>
+    </w:p>
+    <w:p>
+      <w:pPr>
+        <w:pStyle w:val="ListParagraph"/>
+        <w:numPr>
+          <w:ilvl w:val="0"/>
+          <w:numId w:val="10"/>
+        </w:numPr>
+        <w:rPr>
+          <w:sz w:val="24"/>
+          <w:szCs w:val="24"/>
+        </w:rPr>
+      </w:pPr>
+      <w:r>
+        <w:rPr>
+          <w:sz w:val="24"/>
+          <w:szCs w:val="24"/>
+        </w:rPr>
+        <w:t>Found and fixed bugs</w:t>
+      </w:r>
+    </w:p>
+    <w:p>
+      <w:pPr>
+        <w:pStyle w:val="ListParagraph"/>
+        <w:numPr>
+          <w:ilvl w:val="0"/>
+          <w:numId w:val="10"/>
+        </w:numPr>
+        <w:rPr>
+          <w:sz w:val="24"/>
+          <w:szCs w:val="24"/>
+        </w:rPr>
+      </w:pPr>
+      <w:r>
+        <w:rPr>
+          <w:sz w:val="24"/>
+          <w:szCs w:val="24"/>
+        </w:rPr>
+        <w:t xml:space="preserve">Edited and deleted unnecessary code </w:t>
+      </w:r>
+    </w:p>
+    <w:p>
+      <w:pPr>
+        <w:pStyle w:val="ListParagraph"/>
+        <w:numPr>
+          <w:ilvl w:val="1"/>
+          <w:numId w:val="10"/>
+        </w:numPr>
+        <w:rPr>
+          <w:sz w:val="24"/>
+          <w:szCs w:val="24"/>
+        </w:rPr>
+      </w:pPr>
+      <w:r>
+        <w:rPr>
+          <w:sz w:val="24"/>
+          <w:szCs w:val="24"/>
+        </w:rPr>
+        <w:t xml:space="preserve">also added new code where older code didn’t work as efficiently </w:t>
+      </w:r>
+    </w:p>
+    <w:p>
+      <w:pPr>
+        <w:pStyle w:val="ListParagraph"/>
+        <w:numPr>
+          <w:ilvl w:val="0"/>
+          <w:numId w:val="10"/>
+        </w:numPr>
+        <w:rPr>
+          <w:sz w:val="24"/>
+          <w:szCs w:val="24"/>
+        </w:rPr>
+      </w:pPr>
+      <w:r>
+        <w:rPr>
+          <w:sz w:val="24"/>
+          <w:szCs w:val="24"/>
+        </w:rPr>
+        <w:t>added/replaced some</w:t>
+      </w:r>
+      <w:r>
+        <w:rPr>
+          <w:sz w:val="24"/>
+          <w:szCs w:val="24"/>
+        </w:rPr>
+        <w:t xml:space="preserve"> features </w:t>
+      </w:r>
+      <w:r>
+        <w:rPr>
+          <w:sz w:val="24"/>
+          <w:szCs w:val="24"/>
+        </w:rPr>
+        <w:t>on</w:t>
+      </w:r>
+      <w:r>
+        <w:rPr>
+          <w:sz w:val="24"/>
+          <w:szCs w:val="24"/>
+        </w:rPr>
+        <w:t xml:space="preserve"> </w:t>
+      </w:r>
+      <w:r>
+        <w:rPr>
+          <w:sz w:val="24"/>
+          <w:szCs w:val="24"/>
+        </w:rPr>
+        <w:t>all pages</w:t>
+      </w:r>
+    </w:p>
+    <w:p>
+      <w:pPr>
+        <w:pStyle w:val="ListParagraph"/>
+        <w:numPr>
+          <w:ilvl w:val="1"/>
+          <w:numId w:val="10"/>
+        </w:numPr>
+        <w:rPr>
+          <w:sz w:val="24"/>
+          <w:szCs w:val="24"/>
+        </w:rPr>
+      </w:pPr>
+      <w:r>
+        <w:rPr>
+          <w:sz w:val="24"/>
+          <w:szCs w:val="24"/>
+        </w:rPr>
+        <w:t xml:space="preserve">examples text boxes to date-time-pickers, </w:t>
+      </w:r>
+    </w:p>
+    <w:p>
+      <w:pPr>
+        <w:pStyle w:val="ListParagraph"/>
+        <w:numPr>
+          <w:ilvl w:val="0"/>
+          <w:numId w:val="10"/>
+        </w:numPr>
+        <w:rPr>
+          <w:sz w:val="24"/>
+          <w:szCs w:val="24"/>
+        </w:rPr>
+      </w:pPr>
+      <w:r>
+        <w:rPr>
+          <w:sz w:val="24"/>
+          <w:szCs w:val="24"/>
+        </w:rPr>
+        <w:t>replaced most of the message boxes to a label error message</w:t>
+      </w:r>
+    </w:p>
+    <w:p>
+      <w:pPr>
+        <w:pStyle w:val="ListParagraph"/>
+        <w:numPr>
+          <w:ilvl w:val="0"/>
+          <w:numId w:val="10"/>
+        </w:numPr>
+        <w:rPr>
+          <w:sz w:val="24"/>
+          <w:szCs w:val="24"/>
+        </w:rPr>
+      </w:pPr>
+      <w:r>
+        <w:rPr>
+          <w:sz w:val="24"/>
+          <w:szCs w:val="24"/>
+        </w:rPr>
+        <w:t>added a delete confirmation message</w:t>
+      </w:r>
+      <w:r>
+        <w:rPr>
+          <w:sz w:val="24"/>
+          <w:szCs w:val="24"/>
+        </w:rPr>
+        <w:t xml:space="preserve"> </w:t>
+      </w:r>
+      <w:proofErr w:type="gramStart"/>
+      <w:r>
+        <w:rPr>
+          <w:sz w:val="24"/>
+          <w:szCs w:val="24"/>
+        </w:rPr>
+        <w:t>boxes</w:t>
+      </w:r>
+      <w:proofErr w:type="gramEnd"/>
+    </w:p>
+    <w:p>
+      <w:pPr>
+        <w:pStyle w:val="ListParagraph"/>
+        <w:numPr>
+          <w:ilvl w:val="0"/>
+          <w:numId w:val="10"/>
+        </w:numPr>
+        <w:rPr>
+          <w:sz w:val="24"/>
+          <w:szCs w:val="24"/>
+        </w:rPr>
+      </w:pPr>
+      <w:r>
+        <w:rPr>
+          <w:sz w:val="24"/>
+          <w:szCs w:val="24"/>
+        </w:rPr>
+        <w:t>edited, commentated, and cleaned up code throughout project</w:t>
+      </w:r>
+    </w:p>
+    <w:p>
+      <w:pPr>
+        <w:rPr>
+          <w:b/>
+          <w:sz w:val="24"/>
+          <w:szCs w:val="24"/>
+        </w:rPr>
+      </w:pPr>
+      <w:r>
+        <w:rPr>
+          <w:b/>
+          <w:sz w:val="24"/>
+          <w:szCs w:val="24"/>
+        </w:rPr>
+        <w:t>Zoha Ahmed</w:t>
+      </w:r>
+    </w:p>
+    <w:p>
+      <w:pPr>
+        <w:pStyle w:val="ListParagraph"/>
+        <w:numPr>
+          <w:ilvl w:val="0"/>
+          <w:numId w:val="7"/>
+        </w:numPr>
+        <w:rPr>
+          <w:sz w:val="24"/>
+          <w:szCs w:val="24"/>
+        </w:rPr>
+      </w:pPr>
+      <w:r>
+        <w:rPr>
+          <w:sz w:val="24"/>
+          <w:szCs w:val="24"/>
+        </w:rPr>
+        <w:t>For Work Shop 04:</w:t>
+      </w:r>
+    </w:p>
+    <w:p>
+      <w:pPr>
+        <w:pStyle w:val="ListParagraph"/>
+        <w:numPr>
+          <w:ilvl w:val="1"/>
+          <w:numId w:val="7"/>
+        </w:numPr>
+        <w:rPr>
+          <w:sz w:val="24"/>
+          <w:szCs w:val="24"/>
+        </w:rPr>
+      </w:pPr>
+      <w:r>
+        <w:rPr>
+          <w:sz w:val="24"/>
+          <w:szCs w:val="24"/>
+        </w:rPr>
+        <w:t>Designed the GUI Put all controls.</w:t>
+      </w:r>
+    </w:p>
+    <w:p>
+      <w:pPr>
+        <w:pStyle w:val="ListParagraph"/>
+        <w:numPr>
+          <w:ilvl w:val="1"/>
+          <w:numId w:val="7"/>
+        </w:numPr>
+        <w:rPr>
+          <w:sz w:val="24"/>
+          <w:szCs w:val="24"/>
+        </w:rPr>
+      </w:pPr>
+      <w:r>
+        <w:rPr>
+          <w:sz w:val="24"/>
+          <w:szCs w:val="24"/>
+        </w:rPr>
+        <w:lastRenderedPageBreak/>
+        <w:t xml:space="preserve">Did all coding in form load </w:t>
+      </w:r>
+      <w:proofErr w:type="gramStart"/>
+      <w:r>
+        <w:rPr>
+          <w:sz w:val="24"/>
+          <w:szCs w:val="24"/>
+        </w:rPr>
+        <w:t>Page.</w:t>
+      </w:r>
+      <w:proofErr w:type="gramEnd"/>
+    </w:p>
+    <w:p>
+      <w:pPr>
+        <w:pStyle w:val="ListParagraph"/>
+        <w:numPr>
+          <w:ilvl w:val="1"/>
+          <w:numId w:val="7"/>
+        </w:numPr>
+        <w:rPr>
+          <w:sz w:val="24"/>
+          <w:szCs w:val="24"/>
+        </w:rPr>
+      </w:pPr>
+      <w:r>
+        <w:rPr>
+          <w:sz w:val="24"/>
+          <w:szCs w:val="24"/>
+        </w:rPr>
+        <w:t xml:space="preserve">Connected all the code Provided by other team members. </w:t>
+      </w:r>
+    </w:p>
+    <w:p>
+      <w:pPr>
+        <w:pStyle w:val="ListParagraph"/>
+        <w:numPr>
+          <w:ilvl w:val="1"/>
+          <w:numId w:val="7"/>
+        </w:numPr>
+        <w:rPr>
+          <w:sz w:val="24"/>
+          <w:szCs w:val="24"/>
+        </w:rPr>
+      </w:pPr>
+      <w:r>
+        <w:rPr>
+          <w:sz w:val="24"/>
+          <w:szCs w:val="24"/>
+        </w:rPr>
+        <w:t>Quality checked for all errors.</w:t>
+      </w:r>
+    </w:p>
+    <w:p>
+      <w:pPr>
+        <w:pStyle w:val="ListParagraph"/>
+        <w:numPr>
+          <w:ilvl w:val="0"/>
+          <w:numId w:val="7"/>
+        </w:numPr>
+        <w:rPr>
+          <w:sz w:val="24"/>
+          <w:szCs w:val="24"/>
+        </w:rPr>
+      </w:pPr>
+      <w:r>
+        <w:rPr>
+          <w:sz w:val="24"/>
+          <w:szCs w:val="24"/>
+        </w:rPr>
+        <w:t>For Workshop 05:</w:t>
+      </w:r>
+    </w:p>
+    <w:p>
+      <w:pPr>
+        <w:pStyle w:val="ListParagraph"/>
+        <w:numPr>
+          <w:ilvl w:val="1"/>
+          <w:numId w:val="7"/>
+        </w:numPr>
+        <w:rPr>
+          <w:sz w:val="24"/>
+          <w:szCs w:val="24"/>
+        </w:rPr>
+      </w:pPr>
+      <w:r>
+        <w:rPr>
+          <w:sz w:val="24"/>
+          <w:szCs w:val="24"/>
+        </w:rPr>
+        <w:t xml:space="preserve">Designed the login page and functionality </w:t>
+      </w:r>
+    </w:p>
+    <w:p>
+      <w:pPr>
+        <w:pStyle w:val="ListParagraph"/>
+        <w:numPr>
+          <w:ilvl w:val="1"/>
+          <w:numId w:val="7"/>
+        </w:numPr>
+        <w:rPr>
+          <w:sz w:val="24"/>
+          <w:szCs w:val="24"/>
+        </w:rPr>
+      </w:pPr>
+      <w:r>
+        <w:rPr>
+          <w:sz w:val="24"/>
+          <w:szCs w:val="24"/>
+        </w:rPr>
+        <w:t>Log out functionality</w:t>
+      </w:r>
+    </w:p>
+    <w:p>
+      <w:pPr>
+        <w:pStyle w:val="ListParagraph"/>
+        <w:numPr>
+          <w:ilvl w:val="1"/>
+          <w:numId w:val="7"/>
+        </w:numPr>
+        <w:rPr>
+          <w:sz w:val="24"/>
+          <w:szCs w:val="24"/>
+        </w:rPr>
+      </w:pPr>
+      <w:r>
+        <w:rPr>
+          <w:sz w:val="24"/>
+          <w:szCs w:val="24"/>
+        </w:rPr>
+        <w:t>Password Encryption</w:t>
+      </w:r>
+    </w:p>
+    <w:p>
+      <w:pPr>
+        <w:pStyle w:val="ListParagraph"/>
+        <w:numPr>
+          <w:ilvl w:val="1"/>
+          <w:numId w:val="7"/>
+        </w:numPr>
+        <w:rPr>
+          <w:sz w:val="24"/>
+          <w:szCs w:val="24"/>
+        </w:rPr>
+      </w:pPr>
+      <w:r>
+        <w:rPr>
+          <w:sz w:val="24"/>
+          <w:szCs w:val="24"/>
+        </w:rPr>
+        <w:t>Created Partial views for nav bar</w:t>
+      </w:r>
+    </w:p>
+    <w:p>
+      <w:pPr>
+        <w:pStyle w:val="ListParagraph"/>
+        <w:numPr>
+          <w:ilvl w:val="1"/>
+          <w:numId w:val="7"/>
+        </w:numPr>
+        <w:rPr>
+          <w:sz w:val="24"/>
+          <w:szCs w:val="24"/>
+        </w:rPr>
+      </w:pPr>
+      <w:r>
+        <w:rPr>
+          <w:sz w:val="24"/>
+          <w:szCs w:val="24"/>
+        </w:rPr>
+        <w:t>Put validation for existing user on registration.</w:t>
+      </w:r>
+    </w:p>
+    <w:p>
+      <w:pPr>
+        <w:rPr>
+          <w:sz w:val="24"/>
+          <w:szCs w:val="24"/>
+        </w:rPr>
+      </w:pPr>
     </w:p>
     <w:sectPr>
       <w:pgSz w:w="12240" w:h="15840"/>
@@ -394,6 +948,95 @@
 <file path=word/numbering.xml><?xml version="1.0" encoding="utf-8"?>
 <w:numbering xmlns:wpc="http://schemas.microsoft.com/office/word/2010/wordprocessingCanvas" xmlns:cx="http://schemas.microsoft.com/office/drawing/2014/chartex" xmlns:cx1="http://schemas.microsoft.com/office/drawing/2015/9/8/chartex" xmlns:cx2="http://schemas.microsoft.com/office/drawing/2015/10/21/chartex" xmlns:cx3="http://schemas.microsoft.com/office/drawing/2016/5/9/chartex" xmlns:cx4="http://schemas.microsoft.com/office/drawing/2016/5/10/chartex" xmlns:cx5="http://schemas.microsoft.com/office/drawing/2016/5/11/chartex" xmlns:cx6="http://schemas.microsoft.com/office/drawing/2016/5/12/chartex" xmlns:cx7="http://schemas.microsoft.com/office/drawing/2016/5/13/chartex" xmlns:cx8="http://schemas.microsoft.com/office/drawing/2016/5/14/chartex" xmlns:mc="http://schemas.openxmlformats.org/markup-compatibility/2006" xmlns:aink="http://schemas.microsoft.com/office/drawing/2016/ink" xmlns:am3d="http://schemas.microsoft.com/office/drawing/2017/model3d" xmlns:o="urn:schemas-microsoft-com:office:office" xmlns:r="http://schemas.openxmlformats.org/officeDocument/2006/relationships" xmlns:m="http://schemas.openxmlformats.org/officeDocument/2006/math" xmlns:v="urn:schemas-microsoft-com:vml" xmlns:wp14="http://schemas.microsoft.com/office/word/2010/wordprocessingDrawing" xmlns:wp="http://schemas.openxmlformats.org/drawingml/2006/wordprocessingDrawing" xmlns:w10="urn:schemas-microsoft-com:office:word" xmlns:w="http://schemas.openxmlformats.org/wordprocessingml/2006/main" xmlns:w14="http://schemas.microsoft.com/office/word/2010/wordml" xmlns:w15="http://schemas.microsoft.com/office/word/2012/wordml" xmlns:w16cid="http://schemas.microsoft.com/office/word/2016/wordml/cid" xmlns:w16se="http://schemas.microsoft.com/office/word/2015/wordml/symex" xmlns:wpg="http://schemas.microsoft.com/office/word/2010/wordprocessingGroup" xmlns:wpi="http://schemas.microsoft.com/office/word/2010/wordprocessingInk" xmlns:wne="http://schemas.microsoft.com/office/word/2006/wordml" xmlns:wps="http://schemas.microsoft.com/office/word/2010/wordprocessingShape" mc:Ignorable="w14 w15 w16se w16cid wp14">
   <w:abstractNum w:abstractNumId="0" w15:restartNumberingAfterBreak="0">
+    <w:nsid w:val="02E96556"/>
+    <w:multiLevelType w:val="hybridMultilevel"/>
+    <w:tmpl w:val="AA8A2016"/>
+    <w:lvl w:ilvl="0" w:tplc="04090001">
+      <w:start w:val="1"/>
+      <w:numFmt w:val="bullet"/>
+      <w:lvlText w:val=""/>
+      <w:lvlJc w:val="left"/>
+      <w:pPr>
+        <w:ind w:left="720" w:hanging="360"/>
+      </w:pPr>
+      <w:rPr>
+        <w:rFonts w:ascii="Symbol" w:hAnsi="Symbol" w:hint="default"/>
+      </w:rPr>
+    </w:lvl>
+    <w:lvl w:ilvl="1" w:tplc="04090019" w:tentative="1">
+      <w:start w:val="1"/>
+      <w:numFmt w:val="lowerLetter"/>
+      <w:lvlText w:val="%2."/>
+      <w:lvlJc w:val="left"/>
+      <w:pPr>
+        <w:ind w:left="1440" w:hanging="360"/>
+      </w:pPr>
+    </w:lvl>
+    <w:lvl w:ilvl="2" w:tplc="0409001B" w:tentative="1">
+      <w:start w:val="1"/>
+      <w:numFmt w:val="lowerRoman"/>
+      <w:lvlText w:val="%3."/>
+      <w:lvlJc w:val="right"/>
+      <w:pPr>
+        <w:ind w:left="2160" w:hanging="180"/>
+      </w:pPr>
+    </w:lvl>
+    <w:lvl w:ilvl="3" w:tplc="0409000F" w:tentative="1">
+      <w:start w:val="1"/>
+      <w:numFmt w:val="decimal"/>
+      <w:lvlText w:val="%4."/>
+      <w:lvlJc w:val="left"/>
+      <w:pPr>
+        <w:ind w:left="2880" w:hanging="360"/>
+      </w:pPr>
+    </w:lvl>
+    <w:lvl w:ilvl="4" w:tplc="04090019" w:tentative="1">
+      <w:start w:val="1"/>
+      <w:numFmt w:val="lowerLetter"/>
+      <w:lvlText w:val="%5."/>
+      <w:lvlJc w:val="left"/>
+      <w:pPr>
+        <w:ind w:left="3600" w:hanging="360"/>
+      </w:pPr>
+    </w:lvl>
+    <w:lvl w:ilvl="5" w:tplc="0409001B" w:tentative="1">
+      <w:start w:val="1"/>
+      <w:numFmt w:val="lowerRoman"/>
+      <w:lvlText w:val="%6."/>
+      <w:lvlJc w:val="right"/>
+      <w:pPr>
+        <w:ind w:left="4320" w:hanging="180"/>
+      </w:pPr>
+    </w:lvl>
+    <w:lvl w:ilvl="6" w:tplc="0409000F" w:tentative="1">
+      <w:start w:val="1"/>
+      <w:numFmt w:val="decimal"/>
+      <w:lvlText w:val="%7."/>
+      <w:lvlJc w:val="left"/>
+      <w:pPr>
+        <w:ind w:left="5040" w:hanging="360"/>
+      </w:pPr>
+    </w:lvl>
+    <w:lvl w:ilvl="7" w:tplc="04090019" w:tentative="1">
+      <w:start w:val="1"/>
+      <w:numFmt w:val="lowerLetter"/>
+      <w:lvlText w:val="%8."/>
+      <w:lvlJc w:val="left"/>
+      <w:pPr>
+        <w:ind w:left="5760" w:hanging="360"/>
+      </w:pPr>
+    </w:lvl>
+    <w:lvl w:ilvl="8" w:tplc="0409001B" w:tentative="1">
+      <w:start w:val="1"/>
+      <w:numFmt w:val="lowerRoman"/>
+      <w:lvlText w:val="%9."/>
+      <w:lvlJc w:val="right"/>
+      <w:pPr>
+        <w:ind w:left="6480" w:hanging="180"/>
+      </w:pPr>
+    </w:lvl>
+  </w:abstractNum>
+  <w:abstractNum w:abstractNumId="1" w15:restartNumberingAfterBreak="0">
     <w:nsid w:val="143D0A5C"/>
     <w:multiLevelType w:val="hybridMultilevel"/>
     <w:tmpl w:val="614C36AA"/>
@@ -505,10 +1148,236 @@
       </w:rPr>
     </w:lvl>
   </w:abstractNum>
-  <w:abstractNum w:abstractNumId="1" w15:restartNumberingAfterBreak="0">
+  <w:abstractNum w:abstractNumId="2" w15:restartNumberingAfterBreak="0">
+    <w:nsid w:val="1DA205A4"/>
+    <w:multiLevelType w:val="hybridMultilevel"/>
+    <w:tmpl w:val="42AC45DC"/>
+    <w:lvl w:ilvl="0" w:tplc="04090003">
+      <w:start w:val="1"/>
+      <w:numFmt w:val="bullet"/>
+      <w:lvlText w:val="o"/>
+      <w:lvlJc w:val="left"/>
+      <w:pPr>
+        <w:ind w:left="1080" w:hanging="360"/>
+      </w:pPr>
+      <w:rPr>
+        <w:rFonts w:ascii="Courier New" w:hAnsi="Courier New" w:cs="Courier New" w:hint="default"/>
+      </w:rPr>
+    </w:lvl>
+    <w:lvl w:ilvl="1" w:tplc="04090003" w:tentative="1">
+      <w:start w:val="1"/>
+      <w:numFmt w:val="bullet"/>
+      <w:lvlText w:val="o"/>
+      <w:lvlJc w:val="left"/>
+      <w:pPr>
+        <w:ind w:left="1800" w:hanging="360"/>
+      </w:pPr>
+      <w:rPr>
+        <w:rFonts w:ascii="Courier New" w:hAnsi="Courier New" w:cs="Courier New" w:hint="default"/>
+      </w:rPr>
+    </w:lvl>
+    <w:lvl w:ilvl="2" w:tplc="04090005" w:tentative="1">
+      <w:start w:val="1"/>
+      <w:numFmt w:val="bullet"/>
+      <w:lvlText w:val=""/>
+      <w:lvlJc w:val="left"/>
+      <w:pPr>
+        <w:ind w:left="2520" w:hanging="360"/>
+      </w:pPr>
+      <w:rPr>
+        <w:rFonts w:ascii="Wingdings" w:hAnsi="Wingdings" w:hint="default"/>
+      </w:rPr>
+    </w:lvl>
+    <w:lvl w:ilvl="3" w:tplc="04090001" w:tentative="1">
+      <w:start w:val="1"/>
+      <w:numFmt w:val="bullet"/>
+      <w:lvlText w:val=""/>
+      <w:lvlJc w:val="left"/>
+      <w:pPr>
+        <w:ind w:left="3240" w:hanging="360"/>
+      </w:pPr>
+      <w:rPr>
+        <w:rFonts w:ascii="Symbol" w:hAnsi="Symbol" w:hint="default"/>
+      </w:rPr>
+    </w:lvl>
+    <w:lvl w:ilvl="4" w:tplc="04090003" w:tentative="1">
+      <w:start w:val="1"/>
+      <w:numFmt w:val="bullet"/>
+      <w:lvlText w:val="o"/>
+      <w:lvlJc w:val="left"/>
+      <w:pPr>
+        <w:ind w:left="3960" w:hanging="360"/>
+      </w:pPr>
+      <w:rPr>
+        <w:rFonts w:ascii="Courier New" w:hAnsi="Courier New" w:cs="Courier New" w:hint="default"/>
+      </w:rPr>
+    </w:lvl>
+    <w:lvl w:ilvl="5" w:tplc="04090005" w:tentative="1">
+      <w:start w:val="1"/>
+      <w:numFmt w:val="bullet"/>
+      <w:lvlText w:val=""/>
+      <w:lvlJc w:val="left"/>
+      <w:pPr>
+        <w:ind w:left="4680" w:hanging="360"/>
+      </w:pPr>
+      <w:rPr>
+        <w:rFonts w:ascii="Wingdings" w:hAnsi="Wingdings" w:hint="default"/>
+      </w:rPr>
+    </w:lvl>
+    <w:lvl w:ilvl="6" w:tplc="04090001" w:tentative="1">
+      <w:start w:val="1"/>
+      <w:numFmt w:val="bullet"/>
+      <w:lvlText w:val=""/>
+      <w:lvlJc w:val="left"/>
+      <w:pPr>
+        <w:ind w:left="5400" w:hanging="360"/>
+      </w:pPr>
+      <w:rPr>
+        <w:rFonts w:ascii="Symbol" w:hAnsi="Symbol" w:hint="default"/>
+      </w:rPr>
+    </w:lvl>
+    <w:lvl w:ilvl="7" w:tplc="04090003" w:tentative="1">
+      <w:start w:val="1"/>
+      <w:numFmt w:val="bullet"/>
+      <w:lvlText w:val="o"/>
+      <w:lvlJc w:val="left"/>
+      <w:pPr>
+        <w:ind w:left="6120" w:hanging="360"/>
+      </w:pPr>
+      <w:rPr>
+        <w:rFonts w:ascii="Courier New" w:hAnsi="Courier New" w:cs="Courier New" w:hint="default"/>
+      </w:rPr>
+    </w:lvl>
+    <w:lvl w:ilvl="8" w:tplc="04090005" w:tentative="1">
+      <w:start w:val="1"/>
+      <w:numFmt w:val="bullet"/>
+      <w:lvlText w:val=""/>
+      <w:lvlJc w:val="left"/>
+      <w:pPr>
+        <w:ind w:left="6840" w:hanging="360"/>
+      </w:pPr>
+      <w:rPr>
+        <w:rFonts w:ascii="Wingdings" w:hAnsi="Wingdings" w:hint="default"/>
+      </w:rPr>
+    </w:lvl>
+  </w:abstractNum>
+  <w:abstractNum w:abstractNumId="3" w15:restartNumberingAfterBreak="0">
+    <w:nsid w:val="1DA62BE2"/>
+    <w:multiLevelType w:val="hybridMultilevel"/>
+    <w:tmpl w:val="75026178"/>
+    <w:lvl w:ilvl="0" w:tplc="04090001">
+      <w:start w:val="1"/>
+      <w:numFmt w:val="bullet"/>
+      <w:lvlText w:val=""/>
+      <w:lvlJc w:val="left"/>
+      <w:pPr>
+        <w:ind w:left="720" w:hanging="360"/>
+      </w:pPr>
+      <w:rPr>
+        <w:rFonts w:ascii="Symbol" w:hAnsi="Symbol" w:hint="default"/>
+      </w:rPr>
+    </w:lvl>
+    <w:lvl w:ilvl="1" w:tplc="04090003">
+      <w:start w:val="1"/>
+      <w:numFmt w:val="bullet"/>
+      <w:lvlText w:val="o"/>
+      <w:lvlJc w:val="left"/>
+      <w:pPr>
+        <w:ind w:left="1440" w:hanging="360"/>
+      </w:pPr>
+      <w:rPr>
+        <w:rFonts w:ascii="Courier New" w:hAnsi="Courier New" w:cs="Courier New" w:hint="default"/>
+      </w:rPr>
+    </w:lvl>
+    <w:lvl w:ilvl="2" w:tplc="04090005" w:tentative="1">
+      <w:start w:val="1"/>
+      <w:numFmt w:val="bullet"/>
+      <w:lvlText w:val=""/>
+      <w:lvlJc w:val="left"/>
+      <w:pPr>
+        <w:ind w:left="2160" w:hanging="360"/>
+      </w:pPr>
+      <w:rPr>
+        <w:rFonts w:ascii="Wingdings" w:hAnsi="Wingdings" w:hint="default"/>
+      </w:rPr>
+    </w:lvl>
+    <w:lvl w:ilvl="3" w:tplc="04090001" w:tentative="1">
+      <w:start w:val="1"/>
+      <w:numFmt w:val="bullet"/>
+      <w:lvlText w:val=""/>
+      <w:lvlJc w:val="left"/>
+      <w:pPr>
+        <w:ind w:left="2880" w:hanging="360"/>
+      </w:pPr>
+      <w:rPr>
+        <w:rFonts w:ascii="Symbol" w:hAnsi="Symbol" w:hint="default"/>
+      </w:rPr>
+    </w:lvl>
+    <w:lvl w:ilvl="4" w:tplc="04090003" w:tentative="1">
+      <w:start w:val="1"/>
+      <w:numFmt w:val="bullet"/>
+      <w:lvlText w:val="o"/>
+      <w:lvlJc w:val="left"/>
+      <w:pPr>
+        <w:ind w:left="3600" w:hanging="360"/>
+      </w:pPr>
+      <w:rPr>
+        <w:rFonts w:ascii="Courier New" w:hAnsi="Courier New" w:cs="Courier New" w:hint="default"/>
+      </w:rPr>
+    </w:lvl>
+    <w:lvl w:ilvl="5" w:tplc="04090005" w:tentative="1">
+      <w:start w:val="1"/>
+      <w:numFmt w:val="bullet"/>
+      <w:lvlText w:val=""/>
+      <w:lvlJc w:val="left"/>
+      <w:pPr>
+        <w:ind w:left="4320" w:hanging="360"/>
+      </w:pPr>
+      <w:rPr>
+        <w:rFonts w:ascii="Wingdings" w:hAnsi="Wingdings" w:hint="default"/>
+      </w:rPr>
+    </w:lvl>
+    <w:lvl w:ilvl="6" w:tplc="04090001" w:tentative="1">
+      <w:start w:val="1"/>
+      <w:numFmt w:val="bullet"/>
+      <w:lvlText w:val=""/>
+      <w:lvlJc w:val="left"/>
+      <w:pPr>
+        <w:ind w:left="5040" w:hanging="360"/>
+      </w:pPr>
+      <w:rPr>
+        <w:rFonts w:ascii="Symbol" w:hAnsi="Symbol" w:hint="default"/>
+      </w:rPr>
+    </w:lvl>
+    <w:lvl w:ilvl="7" w:tplc="04090003" w:tentative="1">
+      <w:start w:val="1"/>
+      <w:numFmt w:val="bullet"/>
+      <w:lvlText w:val="o"/>
+      <w:lvlJc w:val="left"/>
+      <w:pPr>
+        <w:ind w:left="5760" w:hanging="360"/>
+      </w:pPr>
+      <w:rPr>
+        <w:rFonts w:ascii="Courier New" w:hAnsi="Courier New" w:cs="Courier New" w:hint="default"/>
+      </w:rPr>
+    </w:lvl>
+    <w:lvl w:ilvl="8" w:tplc="04090005" w:tentative="1">
+      <w:start w:val="1"/>
+      <w:numFmt w:val="bullet"/>
+      <w:lvlText w:val=""/>
+      <w:lvlJc w:val="left"/>
+      <w:pPr>
+        <w:ind w:left="6480" w:hanging="360"/>
+      </w:pPr>
+      <w:rPr>
+        <w:rFonts w:ascii="Wingdings" w:hAnsi="Wingdings" w:hint="default"/>
+      </w:rPr>
+    </w:lvl>
+  </w:abstractNum>
+  <w:abstractNum w:abstractNumId="4" w15:restartNumberingAfterBreak="0">
     <w:nsid w:val="2FF04514"/>
     <w:multiLevelType w:val="hybridMultilevel"/>
-    <w:tmpl w:val="176A801E"/>
+    <w:tmpl w:val="6682F4F0"/>
     <w:lvl w:ilvl="0" w:tplc="075824F4">
       <w:numFmt w:val="bullet"/>
       <w:lvlText w:val="-"/>
@@ -617,7 +1486,769 @@
       </w:rPr>
     </w:lvl>
   </w:abstractNum>
-  <w:abstractNum w:abstractNumId="2" w15:restartNumberingAfterBreak="0">
+  <w:abstractNum w:abstractNumId="5" w15:restartNumberingAfterBreak="0">
+    <w:nsid w:val="327869C7"/>
+    <w:multiLevelType w:val="hybridMultilevel"/>
+    <w:tmpl w:val="79CAD77C"/>
+    <w:lvl w:ilvl="0" w:tplc="04090003">
+      <w:start w:val="1"/>
+      <w:numFmt w:val="bullet"/>
+      <w:lvlText w:val="o"/>
+      <w:lvlJc w:val="left"/>
+      <w:pPr>
+        <w:ind w:left="1080" w:hanging="360"/>
+      </w:pPr>
+      <w:rPr>
+        <w:rFonts w:ascii="Courier New" w:hAnsi="Courier New" w:cs="Courier New" w:hint="default"/>
+      </w:rPr>
+    </w:lvl>
+    <w:lvl w:ilvl="1" w:tplc="04090003" w:tentative="1">
+      <w:start w:val="1"/>
+      <w:numFmt w:val="bullet"/>
+      <w:lvlText w:val="o"/>
+      <w:lvlJc w:val="left"/>
+      <w:pPr>
+        <w:ind w:left="1800" w:hanging="360"/>
+      </w:pPr>
+      <w:rPr>
+        <w:rFonts w:ascii="Courier New" w:hAnsi="Courier New" w:cs="Courier New" w:hint="default"/>
+      </w:rPr>
+    </w:lvl>
+    <w:lvl w:ilvl="2" w:tplc="04090005" w:tentative="1">
+      <w:start w:val="1"/>
+      <w:numFmt w:val="bullet"/>
+      <w:lvlText w:val=""/>
+      <w:lvlJc w:val="left"/>
+      <w:pPr>
+        <w:ind w:left="2520" w:hanging="360"/>
+      </w:pPr>
+      <w:rPr>
+        <w:rFonts w:ascii="Wingdings" w:hAnsi="Wingdings" w:hint="default"/>
+      </w:rPr>
+    </w:lvl>
+    <w:lvl w:ilvl="3" w:tplc="04090001" w:tentative="1">
+      <w:start w:val="1"/>
+      <w:numFmt w:val="bullet"/>
+      <w:lvlText w:val=""/>
+      <w:lvlJc w:val="left"/>
+      <w:pPr>
+        <w:ind w:left="3240" w:hanging="360"/>
+      </w:pPr>
+      <w:rPr>
+        <w:rFonts w:ascii="Symbol" w:hAnsi="Symbol" w:hint="default"/>
+      </w:rPr>
+    </w:lvl>
+    <w:lvl w:ilvl="4" w:tplc="04090003" w:tentative="1">
+      <w:start w:val="1"/>
+      <w:numFmt w:val="bullet"/>
+      <w:lvlText w:val="o"/>
+      <w:lvlJc w:val="left"/>
+      <w:pPr>
+        <w:ind w:left="3960" w:hanging="360"/>
+      </w:pPr>
+      <w:rPr>
+        <w:rFonts w:ascii="Courier New" w:hAnsi="Courier New" w:cs="Courier New" w:hint="default"/>
+      </w:rPr>
+    </w:lvl>
+    <w:lvl w:ilvl="5" w:tplc="04090005" w:tentative="1">
+      <w:start w:val="1"/>
+      <w:numFmt w:val="bullet"/>
+      <w:lvlText w:val=""/>
+      <w:lvlJc w:val="left"/>
+      <w:pPr>
+        <w:ind w:left="4680" w:hanging="360"/>
+      </w:pPr>
+      <w:rPr>
+        <w:rFonts w:ascii="Wingdings" w:hAnsi="Wingdings" w:hint="default"/>
+      </w:rPr>
+    </w:lvl>
+    <w:lvl w:ilvl="6" w:tplc="04090001" w:tentative="1">
+      <w:start w:val="1"/>
+      <w:numFmt w:val="bullet"/>
+      <w:lvlText w:val=""/>
+      <w:lvlJc w:val="left"/>
+      <w:pPr>
+        <w:ind w:left="5400" w:hanging="360"/>
+      </w:pPr>
+      <w:rPr>
+        <w:rFonts w:ascii="Symbol" w:hAnsi="Symbol" w:hint="default"/>
+      </w:rPr>
+    </w:lvl>
+    <w:lvl w:ilvl="7" w:tplc="04090003" w:tentative="1">
+      <w:start w:val="1"/>
+      <w:numFmt w:val="bullet"/>
+      <w:lvlText w:val="o"/>
+      <w:lvlJc w:val="left"/>
+      <w:pPr>
+        <w:ind w:left="6120" w:hanging="360"/>
+      </w:pPr>
+      <w:rPr>
+        <w:rFonts w:ascii="Courier New" w:hAnsi="Courier New" w:cs="Courier New" w:hint="default"/>
+      </w:rPr>
+    </w:lvl>
+    <w:lvl w:ilvl="8" w:tplc="04090005" w:tentative="1">
+      <w:start w:val="1"/>
+      <w:numFmt w:val="bullet"/>
+      <w:lvlText w:val=""/>
+      <w:lvlJc w:val="left"/>
+      <w:pPr>
+        <w:ind w:left="6840" w:hanging="360"/>
+      </w:pPr>
+      <w:rPr>
+        <w:rFonts w:ascii="Wingdings" w:hAnsi="Wingdings" w:hint="default"/>
+      </w:rPr>
+    </w:lvl>
+  </w:abstractNum>
+  <w:abstractNum w:abstractNumId="6" w15:restartNumberingAfterBreak="0">
+    <w:nsid w:val="3D354DEE"/>
+    <w:multiLevelType w:val="hybridMultilevel"/>
+    <w:tmpl w:val="CC7E828E"/>
+    <w:lvl w:ilvl="0" w:tplc="0409000F">
+      <w:start w:val="1"/>
+      <w:numFmt w:val="decimal"/>
+      <w:lvlText w:val="%1."/>
+      <w:lvlJc w:val="left"/>
+      <w:pPr>
+        <w:ind w:left="720" w:hanging="360"/>
+      </w:pPr>
+    </w:lvl>
+    <w:lvl w:ilvl="1" w:tplc="04090019" w:tentative="1">
+      <w:start w:val="1"/>
+      <w:numFmt w:val="lowerLetter"/>
+      <w:lvlText w:val="%2."/>
+      <w:lvlJc w:val="left"/>
+      <w:pPr>
+        <w:ind w:left="1440" w:hanging="360"/>
+      </w:pPr>
+    </w:lvl>
+    <w:lvl w:ilvl="2" w:tplc="0409001B" w:tentative="1">
+      <w:start w:val="1"/>
+      <w:numFmt w:val="lowerRoman"/>
+      <w:lvlText w:val="%3."/>
+      <w:lvlJc w:val="right"/>
+      <w:pPr>
+        <w:ind w:left="2160" w:hanging="180"/>
+      </w:pPr>
+    </w:lvl>
+    <w:lvl w:ilvl="3" w:tplc="0409000F" w:tentative="1">
+      <w:start w:val="1"/>
+      <w:numFmt w:val="decimal"/>
+      <w:lvlText w:val="%4."/>
+      <w:lvlJc w:val="left"/>
+      <w:pPr>
+        <w:ind w:left="2880" w:hanging="360"/>
+      </w:pPr>
+    </w:lvl>
+    <w:lvl w:ilvl="4" w:tplc="04090019" w:tentative="1">
+      <w:start w:val="1"/>
+      <w:numFmt w:val="lowerLetter"/>
+      <w:lvlText w:val="%5."/>
+      <w:lvlJc w:val="left"/>
+      <w:pPr>
+        <w:ind w:left="3600" w:hanging="360"/>
+      </w:pPr>
+    </w:lvl>
+    <w:lvl w:ilvl="5" w:tplc="0409001B" w:tentative="1">
+      <w:start w:val="1"/>
+      <w:numFmt w:val="lowerRoman"/>
+      <w:lvlText w:val="%6."/>
+      <w:lvlJc w:val="right"/>
+      <w:pPr>
+        <w:ind w:left="4320" w:hanging="180"/>
+      </w:pPr>
+    </w:lvl>
+    <w:lvl w:ilvl="6" w:tplc="0409000F" w:tentative="1">
+      <w:start w:val="1"/>
+      <w:numFmt w:val="decimal"/>
+      <w:lvlText w:val="%7."/>
+      <w:lvlJc w:val="left"/>
+      <w:pPr>
+        <w:ind w:left="5040" w:hanging="360"/>
+      </w:pPr>
+    </w:lvl>
+    <w:lvl w:ilvl="7" w:tplc="04090019" w:tentative="1">
+      <w:start w:val="1"/>
+      <w:numFmt w:val="lowerLetter"/>
+      <w:lvlText w:val="%8."/>
+      <w:lvlJc w:val="left"/>
+      <w:pPr>
+        <w:ind w:left="5760" w:hanging="360"/>
+      </w:pPr>
+    </w:lvl>
+    <w:lvl w:ilvl="8" w:tplc="0409001B" w:tentative="1">
+      <w:start w:val="1"/>
+      <w:numFmt w:val="lowerRoman"/>
+      <w:lvlText w:val="%9."/>
+      <w:lvlJc w:val="right"/>
+      <w:pPr>
+        <w:ind w:left="6480" w:hanging="180"/>
+      </w:pPr>
+    </w:lvl>
+  </w:abstractNum>
+  <w:abstractNum w:abstractNumId="7" w15:restartNumberingAfterBreak="0">
+    <w:nsid w:val="3D5C3701"/>
+    <w:multiLevelType w:val="hybridMultilevel"/>
+    <w:tmpl w:val="A47E09BA"/>
+    <w:lvl w:ilvl="0" w:tplc="04090001">
+      <w:start w:val="1"/>
+      <w:numFmt w:val="bullet"/>
+      <w:lvlText w:val=""/>
+      <w:lvlJc w:val="left"/>
+      <w:pPr>
+        <w:ind w:left="720" w:hanging="360"/>
+      </w:pPr>
+      <w:rPr>
+        <w:rFonts w:ascii="Symbol" w:hAnsi="Symbol" w:hint="default"/>
+      </w:rPr>
+    </w:lvl>
+    <w:lvl w:ilvl="1" w:tplc="04090003">
+      <w:start w:val="1"/>
+      <w:numFmt w:val="bullet"/>
+      <w:lvlText w:val="o"/>
+      <w:lvlJc w:val="left"/>
+      <w:pPr>
+        <w:ind w:left="1440" w:hanging="360"/>
+      </w:pPr>
+      <w:rPr>
+        <w:rFonts w:ascii="Courier New" w:hAnsi="Courier New" w:cs="Courier New" w:hint="default"/>
+      </w:rPr>
+    </w:lvl>
+    <w:lvl w:ilvl="2" w:tplc="04090005" w:tentative="1">
+      <w:start w:val="1"/>
+      <w:numFmt w:val="bullet"/>
+      <w:lvlText w:val=""/>
+      <w:lvlJc w:val="left"/>
+      <w:pPr>
+        <w:ind w:left="2160" w:hanging="360"/>
+      </w:pPr>
+      <w:rPr>
+        <w:rFonts w:ascii="Wingdings" w:hAnsi="Wingdings" w:hint="default"/>
+      </w:rPr>
+    </w:lvl>
+    <w:lvl w:ilvl="3" w:tplc="04090001" w:tentative="1">
+      <w:start w:val="1"/>
+      <w:numFmt w:val="bullet"/>
+      <w:lvlText w:val=""/>
+      <w:lvlJc w:val="left"/>
+      <w:pPr>
+        <w:ind w:left="2880" w:hanging="360"/>
+      </w:pPr>
+      <w:rPr>
+        <w:rFonts w:ascii="Symbol" w:hAnsi="Symbol" w:hint="default"/>
+      </w:rPr>
+    </w:lvl>
+    <w:lvl w:ilvl="4" w:tplc="04090003" w:tentative="1">
+      <w:start w:val="1"/>
+      <w:numFmt w:val="bullet"/>
+      <w:lvlText w:val="o"/>
+      <w:lvlJc w:val="left"/>
+      <w:pPr>
+        <w:ind w:left="3600" w:hanging="360"/>
+      </w:pPr>
+      <w:rPr>
+        <w:rFonts w:ascii="Courier New" w:hAnsi="Courier New" w:cs="Courier New" w:hint="default"/>
+      </w:rPr>
+    </w:lvl>
+    <w:lvl w:ilvl="5" w:tplc="04090005" w:tentative="1">
+      <w:start w:val="1"/>
+      <w:numFmt w:val="bullet"/>
+      <w:lvlText w:val=""/>
+      <w:lvlJc w:val="left"/>
+      <w:pPr>
+        <w:ind w:left="4320" w:hanging="360"/>
+      </w:pPr>
+      <w:rPr>
+        <w:rFonts w:ascii="Wingdings" w:hAnsi="Wingdings" w:hint="default"/>
+      </w:rPr>
+    </w:lvl>
+    <w:lvl w:ilvl="6" w:tplc="04090001" w:tentative="1">
+      <w:start w:val="1"/>
+      <w:numFmt w:val="bullet"/>
+      <w:lvlText w:val=""/>
+      <w:lvlJc w:val="left"/>
+      <w:pPr>
+        <w:ind w:left="5040" w:hanging="360"/>
+      </w:pPr>
+      <w:rPr>
+        <w:rFonts w:ascii="Symbol" w:hAnsi="Symbol" w:hint="default"/>
+      </w:rPr>
+    </w:lvl>
+    <w:lvl w:ilvl="7" w:tplc="04090003" w:tentative="1">
+      <w:start w:val="1"/>
+      <w:numFmt w:val="bullet"/>
+      <w:lvlText w:val="o"/>
+      <w:lvlJc w:val="left"/>
+      <w:pPr>
+        <w:ind w:left="5760" w:hanging="360"/>
+      </w:pPr>
+      <w:rPr>
+        <w:rFonts w:ascii="Courier New" w:hAnsi="Courier New" w:cs="Courier New" w:hint="default"/>
+      </w:rPr>
+    </w:lvl>
+    <w:lvl w:ilvl="8" w:tplc="04090005" w:tentative="1">
+      <w:start w:val="1"/>
+      <w:numFmt w:val="bullet"/>
+      <w:lvlText w:val=""/>
+      <w:lvlJc w:val="left"/>
+      <w:pPr>
+        <w:ind w:left="6480" w:hanging="360"/>
+      </w:pPr>
+      <w:rPr>
+        <w:rFonts w:ascii="Wingdings" w:hAnsi="Wingdings" w:hint="default"/>
+      </w:rPr>
+    </w:lvl>
+  </w:abstractNum>
+  <w:abstractNum w:abstractNumId="8" w15:restartNumberingAfterBreak="0">
+    <w:nsid w:val="446B0E85"/>
+    <w:multiLevelType w:val="hybridMultilevel"/>
+    <w:tmpl w:val="5B6EED58"/>
+    <w:lvl w:ilvl="0" w:tplc="2AF6A576">
+      <w:numFmt w:val="bullet"/>
+      <w:lvlText w:val="-"/>
+      <w:lvlJc w:val="left"/>
+      <w:pPr>
+        <w:ind w:left="720" w:hanging="360"/>
+      </w:pPr>
+      <w:rPr>
+        <w:rFonts w:ascii="Calibri" w:eastAsiaTheme="minorHAnsi" w:hAnsi="Calibri" w:cs="Calibri" w:hint="default"/>
+      </w:rPr>
+    </w:lvl>
+    <w:lvl w:ilvl="1" w:tplc="04090003" w:tentative="1">
+      <w:start w:val="1"/>
+      <w:numFmt w:val="bullet"/>
+      <w:lvlText w:val="o"/>
+      <w:lvlJc w:val="left"/>
+      <w:pPr>
+        <w:ind w:left="1440" w:hanging="360"/>
+      </w:pPr>
+      <w:rPr>
+        <w:rFonts w:ascii="Courier New" w:hAnsi="Courier New" w:cs="Courier New" w:hint="default"/>
+      </w:rPr>
+    </w:lvl>
+    <w:lvl w:ilvl="2" w:tplc="04090005" w:tentative="1">
+      <w:start w:val="1"/>
+      <w:numFmt w:val="bullet"/>
+      <w:lvlText w:val=""/>
+      <w:lvlJc w:val="left"/>
+      <w:pPr>
+        <w:ind w:left="2160" w:hanging="360"/>
+      </w:pPr>
+      <w:rPr>
+        <w:rFonts w:ascii="Wingdings" w:hAnsi="Wingdings" w:hint="default"/>
+      </w:rPr>
+    </w:lvl>
+    <w:lvl w:ilvl="3" w:tplc="04090001" w:tentative="1">
+      <w:start w:val="1"/>
+      <w:numFmt w:val="bullet"/>
+      <w:lvlText w:val=""/>
+      <w:lvlJc w:val="left"/>
+      <w:pPr>
+        <w:ind w:left="2880" w:hanging="360"/>
+      </w:pPr>
+      <w:rPr>
+        <w:rFonts w:ascii="Symbol" w:hAnsi="Symbol" w:hint="default"/>
+      </w:rPr>
+    </w:lvl>
+    <w:lvl w:ilvl="4" w:tplc="04090003" w:tentative="1">
+      <w:start w:val="1"/>
+      <w:numFmt w:val="bullet"/>
+      <w:lvlText w:val="o"/>
+      <w:lvlJc w:val="left"/>
+      <w:pPr>
+        <w:ind w:left="3600" w:hanging="360"/>
+      </w:pPr>
+      <w:rPr>
+        <w:rFonts w:ascii="Courier New" w:hAnsi="Courier New" w:cs="Courier New" w:hint="default"/>
+      </w:rPr>
+    </w:lvl>
+    <w:lvl w:ilvl="5" w:tplc="04090005" w:tentative="1">
+      <w:start w:val="1"/>
+      <w:numFmt w:val="bullet"/>
+      <w:lvlText w:val=""/>
+      <w:lvlJc w:val="left"/>
+      <w:pPr>
+        <w:ind w:left="4320" w:hanging="360"/>
+      </w:pPr>
+      <w:rPr>
+        <w:rFonts w:ascii="Wingdings" w:hAnsi="Wingdings" w:hint="default"/>
+      </w:rPr>
+    </w:lvl>
+    <w:lvl w:ilvl="6" w:tplc="04090001" w:tentative="1">
+      <w:start w:val="1"/>
+      <w:numFmt w:val="bullet"/>
+      <w:lvlText w:val=""/>
+      <w:lvlJc w:val="left"/>
+      <w:pPr>
+        <w:ind w:left="5040" w:hanging="360"/>
+      </w:pPr>
+      <w:rPr>
+        <w:rFonts w:ascii="Symbol" w:hAnsi="Symbol" w:hint="default"/>
+      </w:rPr>
+    </w:lvl>
+    <w:lvl w:ilvl="7" w:tplc="04090003" w:tentative="1">
+      <w:start w:val="1"/>
+      <w:numFmt w:val="bullet"/>
+      <w:lvlText w:val="o"/>
+      <w:lvlJc w:val="left"/>
+      <w:pPr>
+        <w:ind w:left="5760" w:hanging="360"/>
+      </w:pPr>
+      <w:rPr>
+        <w:rFonts w:ascii="Courier New" w:hAnsi="Courier New" w:cs="Courier New" w:hint="default"/>
+      </w:rPr>
+    </w:lvl>
+    <w:lvl w:ilvl="8" w:tplc="04090005" w:tentative="1">
+      <w:start w:val="1"/>
+      <w:numFmt w:val="bullet"/>
+      <w:lvlText w:val=""/>
+      <w:lvlJc w:val="left"/>
+      <w:pPr>
+        <w:ind w:left="6480" w:hanging="360"/>
+      </w:pPr>
+      <w:rPr>
+        <w:rFonts w:ascii="Wingdings" w:hAnsi="Wingdings" w:hint="default"/>
+      </w:rPr>
+    </w:lvl>
+  </w:abstractNum>
+  <w:abstractNum w:abstractNumId="9" w15:restartNumberingAfterBreak="0">
+    <w:nsid w:val="475428D4"/>
+    <w:multiLevelType w:val="hybridMultilevel"/>
+    <w:tmpl w:val="1780E64C"/>
+    <w:lvl w:ilvl="0" w:tplc="04090005">
+      <w:start w:val="1"/>
+      <w:numFmt w:val="bullet"/>
+      <w:lvlText w:val=""/>
+      <w:lvlJc w:val="left"/>
+      <w:pPr>
+        <w:ind w:left="720" w:hanging="360"/>
+      </w:pPr>
+      <w:rPr>
+        <w:rFonts w:ascii="Wingdings" w:hAnsi="Wingdings" w:hint="default"/>
+      </w:rPr>
+    </w:lvl>
+    <w:lvl w:ilvl="1" w:tplc="04090003">
+      <w:start w:val="1"/>
+      <w:numFmt w:val="bullet"/>
+      <w:lvlText w:val="o"/>
+      <w:lvlJc w:val="left"/>
+      <w:pPr>
+        <w:ind w:left="1440" w:hanging="360"/>
+      </w:pPr>
+      <w:rPr>
+        <w:rFonts w:ascii="Courier New" w:hAnsi="Courier New" w:cs="Courier New" w:hint="default"/>
+      </w:rPr>
+    </w:lvl>
+    <w:lvl w:ilvl="2" w:tplc="04090005" w:tentative="1">
+      <w:start w:val="1"/>
+      <w:numFmt w:val="bullet"/>
+      <w:lvlText w:val=""/>
+      <w:lvlJc w:val="left"/>
+      <w:pPr>
+        <w:ind w:left="2160" w:hanging="360"/>
+      </w:pPr>
+      <w:rPr>
+        <w:rFonts w:ascii="Wingdings" w:hAnsi="Wingdings" w:hint="default"/>
+      </w:rPr>
+    </w:lvl>
+    <w:lvl w:ilvl="3" w:tplc="04090001" w:tentative="1">
+      <w:start w:val="1"/>
+      <w:numFmt w:val="bullet"/>
+      <w:lvlText w:val=""/>
+      <w:lvlJc w:val="left"/>
+      <w:pPr>
+        <w:ind w:left="2880" w:hanging="360"/>
+      </w:pPr>
+      <w:rPr>
+        <w:rFonts w:ascii="Symbol" w:hAnsi="Symbol" w:hint="default"/>
+      </w:rPr>
+    </w:lvl>
+    <w:lvl w:ilvl="4" w:tplc="04090003" w:tentative="1">
+      <w:start w:val="1"/>
+      <w:numFmt w:val="bullet"/>
+      <w:lvlText w:val="o"/>
+      <w:lvlJc w:val="left"/>
+      <w:pPr>
+        <w:ind w:left="3600" w:hanging="360"/>
+      </w:pPr>
+      <w:rPr>
+        <w:rFonts w:ascii="Courier New" w:hAnsi="Courier New" w:cs="Courier New" w:hint="default"/>
+      </w:rPr>
+    </w:lvl>
+    <w:lvl w:ilvl="5" w:tplc="04090005" w:tentative="1">
+      <w:start w:val="1"/>
+      <w:numFmt w:val="bullet"/>
+      <w:lvlText w:val=""/>
+      <w:lvlJc w:val="left"/>
+      <w:pPr>
+        <w:ind w:left="4320" w:hanging="360"/>
+      </w:pPr>
+      <w:rPr>
+        <w:rFonts w:ascii="Wingdings" w:hAnsi="Wingdings" w:hint="default"/>
+      </w:rPr>
+    </w:lvl>
+    <w:lvl w:ilvl="6" w:tplc="04090001" w:tentative="1">
+      <w:start w:val="1"/>
+      <w:numFmt w:val="bullet"/>
+      <w:lvlText w:val=""/>
+      <w:lvlJc w:val="left"/>
+      <w:pPr>
+        <w:ind w:left="5040" w:hanging="360"/>
+      </w:pPr>
+      <w:rPr>
+        <w:rFonts w:ascii="Symbol" w:hAnsi="Symbol" w:hint="default"/>
+      </w:rPr>
+    </w:lvl>
+    <w:lvl w:ilvl="7" w:tplc="04090003" w:tentative="1">
+      <w:start w:val="1"/>
+      <w:numFmt w:val="bullet"/>
+      <w:lvlText w:val="o"/>
+      <w:lvlJc w:val="left"/>
+      <w:pPr>
+        <w:ind w:left="5760" w:hanging="360"/>
+      </w:pPr>
+      <w:rPr>
+        <w:rFonts w:ascii="Courier New" w:hAnsi="Courier New" w:cs="Courier New" w:hint="default"/>
+      </w:rPr>
+    </w:lvl>
+    <w:lvl w:ilvl="8" w:tplc="04090005" w:tentative="1">
+      <w:start w:val="1"/>
+      <w:numFmt w:val="bullet"/>
+      <w:lvlText w:val=""/>
+      <w:lvlJc w:val="left"/>
+      <w:pPr>
+        <w:ind w:left="6480" w:hanging="360"/>
+      </w:pPr>
+      <w:rPr>
+        <w:rFonts w:ascii="Wingdings" w:hAnsi="Wingdings" w:hint="default"/>
+      </w:rPr>
+    </w:lvl>
+  </w:abstractNum>
+  <w:abstractNum w:abstractNumId="10" w15:restartNumberingAfterBreak="0">
+    <w:nsid w:val="498A6D8F"/>
+    <w:multiLevelType w:val="hybridMultilevel"/>
+    <w:tmpl w:val="9FFE4A82"/>
+    <w:lvl w:ilvl="0" w:tplc="075824F4">
+      <w:numFmt w:val="bullet"/>
+      <w:lvlText w:val="-"/>
+      <w:lvlJc w:val="left"/>
+      <w:pPr>
+        <w:ind w:left="720" w:hanging="360"/>
+      </w:pPr>
+      <w:rPr>
+        <w:rFonts w:ascii="Calibri" w:eastAsiaTheme="minorHAnsi" w:hAnsi="Calibri" w:cs="Calibri" w:hint="default"/>
+      </w:rPr>
+    </w:lvl>
+    <w:lvl w:ilvl="1" w:tplc="04090003">
+      <w:start w:val="1"/>
+      <w:numFmt w:val="bullet"/>
+      <w:lvlText w:val="o"/>
+      <w:lvlJc w:val="left"/>
+      <w:pPr>
+        <w:ind w:left="1440" w:hanging="360"/>
+      </w:pPr>
+      <w:rPr>
+        <w:rFonts w:ascii="Courier New" w:hAnsi="Courier New" w:cs="Courier New" w:hint="default"/>
+      </w:rPr>
+    </w:lvl>
+    <w:lvl w:ilvl="2" w:tplc="04090005" w:tentative="1">
+      <w:start w:val="1"/>
+      <w:numFmt w:val="bullet"/>
+      <w:lvlText w:val=""/>
+      <w:lvlJc w:val="left"/>
+      <w:pPr>
+        <w:ind w:left="2160" w:hanging="360"/>
+      </w:pPr>
+      <w:rPr>
+        <w:rFonts w:ascii="Wingdings" w:hAnsi="Wingdings" w:hint="default"/>
+      </w:rPr>
+    </w:lvl>
+    <w:lvl w:ilvl="3" w:tplc="04090001" w:tentative="1">
+      <w:start w:val="1"/>
+      <w:numFmt w:val="bullet"/>
+      <w:lvlText w:val=""/>
+      <w:lvlJc w:val="left"/>
+      <w:pPr>
+        <w:ind w:left="2880" w:hanging="360"/>
+      </w:pPr>
+      <w:rPr>
+        <w:rFonts w:ascii="Symbol" w:hAnsi="Symbol" w:hint="default"/>
+      </w:rPr>
+    </w:lvl>
+    <w:lvl w:ilvl="4" w:tplc="04090003" w:tentative="1">
+      <w:start w:val="1"/>
+      <w:numFmt w:val="bullet"/>
+      <w:lvlText w:val="o"/>
+      <w:lvlJc w:val="left"/>
+      <w:pPr>
+        <w:ind w:left="3600" w:hanging="360"/>
+      </w:pPr>
+      <w:rPr>
+        <w:rFonts w:ascii="Courier New" w:hAnsi="Courier New" w:cs="Courier New" w:hint="default"/>
+      </w:rPr>
+    </w:lvl>
+    <w:lvl w:ilvl="5" w:tplc="04090005" w:tentative="1">
+      <w:start w:val="1"/>
+      <w:numFmt w:val="bullet"/>
+      <w:lvlText w:val=""/>
+      <w:lvlJc w:val="left"/>
+      <w:pPr>
+        <w:ind w:left="4320" w:hanging="360"/>
+      </w:pPr>
+      <w:rPr>
+        <w:rFonts w:ascii="Wingdings" w:hAnsi="Wingdings" w:hint="default"/>
+      </w:rPr>
+    </w:lvl>
+    <w:lvl w:ilvl="6" w:tplc="04090001" w:tentative="1">
+      <w:start w:val="1"/>
+      <w:numFmt w:val="bullet"/>
+      <w:lvlText w:val=""/>
+      <w:lvlJc w:val="left"/>
+      <w:pPr>
+        <w:ind w:left="5040" w:hanging="360"/>
+      </w:pPr>
+      <w:rPr>
+        <w:rFonts w:ascii="Symbol" w:hAnsi="Symbol" w:hint="default"/>
+      </w:rPr>
+    </w:lvl>
+    <w:lvl w:ilvl="7" w:tplc="04090003" w:tentative="1">
+      <w:start w:val="1"/>
+      <w:numFmt w:val="bullet"/>
+      <w:lvlText w:val="o"/>
+      <w:lvlJc w:val="left"/>
+      <w:pPr>
+        <w:ind w:left="5760" w:hanging="360"/>
+      </w:pPr>
+      <w:rPr>
+        <w:rFonts w:ascii="Courier New" w:hAnsi="Courier New" w:cs="Courier New" w:hint="default"/>
+      </w:rPr>
+    </w:lvl>
+    <w:lvl w:ilvl="8" w:tplc="04090005" w:tentative="1">
+      <w:start w:val="1"/>
+      <w:numFmt w:val="bullet"/>
+      <w:lvlText w:val=""/>
+      <w:lvlJc w:val="left"/>
+      <w:pPr>
+        <w:ind w:left="6480" w:hanging="360"/>
+      </w:pPr>
+      <w:rPr>
+        <w:rFonts w:ascii="Wingdings" w:hAnsi="Wingdings" w:hint="default"/>
+      </w:rPr>
+    </w:lvl>
+  </w:abstractNum>
+  <w:abstractNum w:abstractNumId="11" w15:restartNumberingAfterBreak="0">
+    <w:nsid w:val="53DA151F"/>
+    <w:multiLevelType w:val="hybridMultilevel"/>
+    <w:tmpl w:val="97C4A3FA"/>
+    <w:lvl w:ilvl="0" w:tplc="04090001">
+      <w:start w:val="1"/>
+      <w:numFmt w:val="bullet"/>
+      <w:lvlText w:val=""/>
+      <w:lvlJc w:val="left"/>
+      <w:pPr>
+        <w:ind w:left="720" w:hanging="360"/>
+      </w:pPr>
+      <w:rPr>
+        <w:rFonts w:ascii="Symbol" w:hAnsi="Symbol" w:hint="default"/>
+      </w:rPr>
+    </w:lvl>
+    <w:lvl w:ilvl="1" w:tplc="04090003">
+      <w:start w:val="1"/>
+      <w:numFmt w:val="bullet"/>
+      <w:lvlText w:val="o"/>
+      <w:lvlJc w:val="left"/>
+      <w:pPr>
+        <w:ind w:left="1440" w:hanging="360"/>
+      </w:pPr>
+      <w:rPr>
+        <w:rFonts w:ascii="Courier New" w:hAnsi="Courier New" w:cs="Courier New" w:hint="default"/>
+      </w:rPr>
+    </w:lvl>
+    <w:lvl w:ilvl="2" w:tplc="04090005" w:tentative="1">
+      <w:start w:val="1"/>
+      <w:numFmt w:val="bullet"/>
+      <w:lvlText w:val=""/>
+      <w:lvlJc w:val="left"/>
+      <w:pPr>
+        <w:ind w:left="2160" w:hanging="360"/>
+      </w:pPr>
+      <w:rPr>
+        <w:rFonts w:ascii="Wingdings" w:hAnsi="Wingdings" w:hint="default"/>
+      </w:rPr>
+    </w:lvl>
+    <w:lvl w:ilvl="3" w:tplc="04090001" w:tentative="1">
+      <w:start w:val="1"/>
+      <w:numFmt w:val="bullet"/>
+      <w:lvlText w:val=""/>
+      <w:lvlJc w:val="left"/>
+      <w:pPr>
+        <w:ind w:left="2880" w:hanging="360"/>
+      </w:pPr>
+      <w:rPr>
+        <w:rFonts w:ascii="Symbol" w:hAnsi="Symbol" w:hint="default"/>
+      </w:rPr>
+    </w:lvl>
+    <w:lvl w:ilvl="4" w:tplc="04090003" w:tentative="1">
+      <w:start w:val="1"/>
+      <w:numFmt w:val="bullet"/>
+      <w:lvlText w:val="o"/>
+      <w:lvlJc w:val="left"/>
+      <w:pPr>
+        <w:ind w:left="3600" w:hanging="360"/>
+      </w:pPr>
+      <w:rPr>
+        <w:rFonts w:ascii="Courier New" w:hAnsi="Courier New" w:cs="Courier New" w:hint="default"/>
+      </w:rPr>
+    </w:lvl>
+    <w:lvl w:ilvl="5" w:tplc="04090005" w:tentative="1">
+      <w:start w:val="1"/>
+      <w:numFmt w:val="bullet"/>
+      <w:lvlText w:val=""/>
+      <w:lvlJc w:val="left"/>
+      <w:pPr>
+        <w:ind w:left="4320" w:hanging="360"/>
+      </w:pPr>
+      <w:rPr>
+        <w:rFonts w:ascii="Wingdings" w:hAnsi="Wingdings" w:hint="default"/>
+      </w:rPr>
+    </w:lvl>
+    <w:lvl w:ilvl="6" w:tplc="04090001" w:tentative="1">
+      <w:start w:val="1"/>
+      <w:numFmt w:val="bullet"/>
+      <w:lvlText w:val=""/>
+      <w:lvlJc w:val="left"/>
+      <w:pPr>
+        <w:ind w:left="5040" w:hanging="360"/>
+      </w:pPr>
+      <w:rPr>
+        <w:rFonts w:ascii="Symbol" w:hAnsi="Symbol" w:hint="default"/>
+      </w:rPr>
+    </w:lvl>
+    <w:lvl w:ilvl="7" w:tplc="04090003" w:tentative="1">
+      <w:start w:val="1"/>
+      <w:numFmt w:val="bullet"/>
+      <w:lvlText w:val="o"/>
+      <w:lvlJc w:val="left"/>
+      <w:pPr>
+        <w:ind w:left="5760" w:hanging="360"/>
+      </w:pPr>
+      <w:rPr>
+        <w:rFonts w:ascii="Courier New" w:hAnsi="Courier New" w:cs="Courier New" w:hint="default"/>
+      </w:rPr>
+    </w:lvl>
+    <w:lvl w:ilvl="8" w:tplc="04090005" w:tentative="1">
+      <w:start w:val="1"/>
+      <w:numFmt w:val="bullet"/>
+      <w:lvlText w:val=""/>
+      <w:lvlJc w:val="left"/>
+      <w:pPr>
+        <w:ind w:left="6480" w:hanging="360"/>
+      </w:pPr>
+      <w:rPr>
+        <w:rFonts w:ascii="Wingdings" w:hAnsi="Wingdings" w:hint="default"/>
+      </w:rPr>
+    </w:lvl>
+  </w:abstractNum>
+  <w:abstractNum w:abstractNumId="12" w15:restartNumberingAfterBreak="0">
     <w:nsid w:val="6E335BE1"/>
     <w:multiLevelType w:val="hybridMultilevel"/>
     <w:tmpl w:val="1A6CF612"/>
@@ -729,14 +2360,159 @@
       </w:rPr>
     </w:lvl>
   </w:abstractNum>
+  <w:abstractNum w:abstractNumId="13" w15:restartNumberingAfterBreak="0">
+    <w:nsid w:val="734C0936"/>
+    <w:multiLevelType w:val="hybridMultilevel"/>
+    <w:tmpl w:val="2BF00E7C"/>
+    <w:lvl w:ilvl="0" w:tplc="075824F4">
+      <w:numFmt w:val="bullet"/>
+      <w:lvlText w:val="-"/>
+      <w:lvlJc w:val="left"/>
+      <w:pPr>
+        <w:ind w:left="720" w:hanging="360"/>
+      </w:pPr>
+      <w:rPr>
+        <w:rFonts w:ascii="Calibri" w:eastAsiaTheme="minorHAnsi" w:hAnsi="Calibri" w:cs="Calibri" w:hint="default"/>
+      </w:rPr>
+    </w:lvl>
+    <w:lvl w:ilvl="1" w:tplc="04090003">
+      <w:start w:val="1"/>
+      <w:numFmt w:val="bullet"/>
+      <w:lvlText w:val="o"/>
+      <w:lvlJc w:val="left"/>
+      <w:pPr>
+        <w:ind w:left="1440" w:hanging="360"/>
+      </w:pPr>
+      <w:rPr>
+        <w:rFonts w:ascii="Courier New" w:hAnsi="Courier New" w:cs="Courier New" w:hint="default"/>
+      </w:rPr>
+    </w:lvl>
+    <w:lvl w:ilvl="2" w:tplc="04090005" w:tentative="1">
+      <w:start w:val="1"/>
+      <w:numFmt w:val="bullet"/>
+      <w:lvlText w:val=""/>
+      <w:lvlJc w:val="left"/>
+      <w:pPr>
+        <w:ind w:left="2160" w:hanging="360"/>
+      </w:pPr>
+      <w:rPr>
+        <w:rFonts w:ascii="Wingdings" w:hAnsi="Wingdings" w:hint="default"/>
+      </w:rPr>
+    </w:lvl>
+    <w:lvl w:ilvl="3" w:tplc="04090001" w:tentative="1">
+      <w:start w:val="1"/>
+      <w:numFmt w:val="bullet"/>
+      <w:lvlText w:val=""/>
+      <w:lvlJc w:val="left"/>
+      <w:pPr>
+        <w:ind w:left="2880" w:hanging="360"/>
+      </w:pPr>
+      <w:rPr>
+        <w:rFonts w:ascii="Symbol" w:hAnsi="Symbol" w:hint="default"/>
+      </w:rPr>
+    </w:lvl>
+    <w:lvl w:ilvl="4" w:tplc="04090003" w:tentative="1">
+      <w:start w:val="1"/>
+      <w:numFmt w:val="bullet"/>
+      <w:lvlText w:val="o"/>
+      <w:lvlJc w:val="left"/>
+      <w:pPr>
+        <w:ind w:left="3600" w:hanging="360"/>
+      </w:pPr>
+      <w:rPr>
+        <w:rFonts w:ascii="Courier New" w:hAnsi="Courier New" w:cs="Courier New" w:hint="default"/>
+      </w:rPr>
+    </w:lvl>
+    <w:lvl w:ilvl="5" w:tplc="04090005" w:tentative="1">
+      <w:start w:val="1"/>
+      <w:numFmt w:val="bullet"/>
+      <w:lvlText w:val=""/>
+      <w:lvlJc w:val="left"/>
+      <w:pPr>
+        <w:ind w:left="4320" w:hanging="360"/>
+      </w:pPr>
+      <w:rPr>
+        <w:rFonts w:ascii="Wingdings" w:hAnsi="Wingdings" w:hint="default"/>
+      </w:rPr>
+    </w:lvl>
+    <w:lvl w:ilvl="6" w:tplc="04090001" w:tentative="1">
+      <w:start w:val="1"/>
+      <w:numFmt w:val="bullet"/>
+      <w:lvlText w:val=""/>
+      <w:lvlJc w:val="left"/>
+      <w:pPr>
+        <w:ind w:left="5040" w:hanging="360"/>
+      </w:pPr>
+      <w:rPr>
+        <w:rFonts w:ascii="Symbol" w:hAnsi="Symbol" w:hint="default"/>
+      </w:rPr>
+    </w:lvl>
+    <w:lvl w:ilvl="7" w:tplc="04090003" w:tentative="1">
+      <w:start w:val="1"/>
+      <w:numFmt w:val="bullet"/>
+      <w:lvlText w:val="o"/>
+      <w:lvlJc w:val="left"/>
+      <w:pPr>
+        <w:ind w:left="5760" w:hanging="360"/>
+      </w:pPr>
+      <w:rPr>
+        <w:rFonts w:ascii="Courier New" w:hAnsi="Courier New" w:cs="Courier New" w:hint="default"/>
+      </w:rPr>
+    </w:lvl>
+    <w:lvl w:ilvl="8" w:tplc="04090005" w:tentative="1">
+      <w:start w:val="1"/>
+      <w:numFmt w:val="bullet"/>
+      <w:lvlText w:val=""/>
+      <w:lvlJc w:val="left"/>
+      <w:pPr>
+        <w:ind w:left="6480" w:hanging="360"/>
+      </w:pPr>
+      <w:rPr>
+        <w:rFonts w:ascii="Wingdings" w:hAnsi="Wingdings" w:hint="default"/>
+      </w:rPr>
+    </w:lvl>
+  </w:abstractNum>
   <w:num w:numId="1">
+    <w:abstractNumId w:val="4"/>
+  </w:num>
+  <w:num w:numId="2">
     <w:abstractNumId w:val="1"/>
   </w:num>
-  <w:num w:numId="2">
+  <w:num w:numId="3">
+    <w:abstractNumId w:val="12"/>
+  </w:num>
+  <w:num w:numId="4">
+    <w:abstractNumId w:val="8"/>
+  </w:num>
+  <w:num w:numId="5">
+    <w:abstractNumId w:val="5"/>
+  </w:num>
+  <w:num w:numId="6">
+    <w:abstractNumId w:val="2"/>
+  </w:num>
+  <w:num w:numId="7">
+    <w:abstractNumId w:val="11"/>
+  </w:num>
+  <w:num w:numId="8">
+    <w:abstractNumId w:val="13"/>
+  </w:num>
+  <w:num w:numId="9">
+    <w:abstractNumId w:val="9"/>
+  </w:num>
+  <w:num w:numId="10">
+    <w:abstractNumId w:val="3"/>
+  </w:num>
+  <w:num w:numId="11">
+    <w:abstractNumId w:val="10"/>
+  </w:num>
+  <w:num w:numId="12">
+    <w:abstractNumId w:val="7"/>
+  </w:num>
+  <w:num w:numId="13">
+    <w:abstractNumId w:val="6"/>
+  </w:num>
+  <w:num w:numId="14">
     <w:abstractNumId w:val="0"/>
-  </w:num>
-  <w:num w:numId="3">
-    <w:abstractNumId w:val="2"/>
   </w:num>
 </w:numbering>
 </file>
